--- a/reports/D03/Group/00 - Requirements - Group.docx
+++ b/reports/D03/Group/00 - Requirements - Group.docx
@@ -218,6 +218,7 @@
               <w:sdtPr>
                 <w:rPr>
                   <w:rFonts w:asciiTheme="majorHAnsi" w:hAnsiTheme="majorHAnsi" w:cstheme="majorHAnsi"/>
+                  <w:u w:val="single"/>
                 </w:rPr>
                 <w:tag w:val="Repository"/>
                 <w:id w:val="46497162"/>
@@ -231,20 +232,9 @@
                 <w:r>
                   <w:rPr>
                     <w:rFonts w:asciiTheme="majorHAnsi" w:hAnsiTheme="majorHAnsi" w:cstheme="majorHAnsi"/>
+                    <w:u w:val="single"/>
                   </w:rPr>
-                  <w:t xml:space="preserve"> https://github.com/adolfoborrego/Acme-ANS-D01-25.</w:t>
-                </w:r>
-                <w:r>
-                  <w:rPr>
-                    <w:rFonts w:asciiTheme="majorHAnsi" w:hAnsiTheme="majorHAnsi" w:cstheme="majorHAnsi"/>
-                  </w:rPr>
-                  <w:t>2</w:t>
-                </w:r>
-                <w:r>
-                  <w:rPr>
-                    <w:rFonts w:asciiTheme="majorHAnsi" w:hAnsiTheme="majorHAnsi" w:cstheme="majorHAnsi"/>
-                  </w:rPr>
-                  <w:t xml:space="preserve">.0  </w:t>
+                  <w:t xml:space="preserve"> https://github.com/adolfoborrego/Acme-ANS  </w:t>
                 </w:r>
               </w:sdtContent>
             </w:sdt>
@@ -520,6 +510,12 @@
                     <w:rFonts w:asciiTheme="majorHAnsi" w:hAnsiTheme="majorHAnsi" w:cstheme="majorHAnsi"/>
                   </w:rPr>
                   <w:t>Project Manager</w:t>
+                </w:r>
+                <w:r>
+                  <w:rPr>
+                    <w:rFonts w:asciiTheme="majorHAnsi" w:hAnsiTheme="majorHAnsi" w:cstheme="majorHAnsi"/>
+                  </w:rPr>
+                  <w:t>, Developer, Tester, Analyst</w:t>
                 </w:r>
                 <w:r>
                   <w:rPr>
@@ -1541,7 +1537,6 @@
               <w:sdtPr>
                 <w:rPr>
                   <w:rFonts w:asciiTheme="majorHAnsi" w:hAnsiTheme="majorHAnsi" w:cstheme="majorHAnsi"/>
-                  <w:u w:val="single"/>
                 </w:rPr>
                 <w:tag w:val="Student5"/>
                 <w:id w:val="-611360200"/>
@@ -1555,35 +1550,30 @@
                 <w:r>
                   <w:rPr>
                     <w:rFonts w:asciiTheme="majorHAnsi" w:hAnsiTheme="majorHAnsi" w:cstheme="majorHAnsi"/>
-                    <w:u w:val="single"/>
                   </w:rPr>
                   <w:t xml:space="preserve"> </w:t>
                 </w:r>
                 <w:r>
                   <w:rPr>
                     <w:rFonts w:asciiTheme="majorHAnsi" w:hAnsiTheme="majorHAnsi" w:cstheme="majorHAnsi"/>
-                    <w:u w:val="single"/>
                   </w:rPr>
                   <w:t>Regidor García</w:t>
                 </w:r>
                 <w:r>
                   <w:rPr>
                     <w:rFonts w:asciiTheme="majorHAnsi" w:hAnsiTheme="majorHAnsi" w:cstheme="majorHAnsi"/>
-                    <w:u w:val="single"/>
                   </w:rPr>
                   <w:t xml:space="preserve">, </w:t>
                 </w:r>
                 <w:r>
                   <w:rPr>
                     <w:rFonts w:asciiTheme="majorHAnsi" w:hAnsiTheme="majorHAnsi" w:cstheme="majorHAnsi"/>
-                    <w:u w:val="single"/>
                   </w:rPr>
                   <w:t>Miguel</w:t>
                 </w:r>
                 <w:r>
                   <w:rPr>
                     <w:rFonts w:asciiTheme="majorHAnsi" w:hAnsiTheme="majorHAnsi" w:cstheme="majorHAnsi"/>
-                    <w:u w:val="single"/>
                   </w:rPr>
                   <w:t xml:space="preserve">  </w:t>
                 </w:r>
@@ -2762,13 +2752,13 @@
         </w:sdtPr>
         <w:sdtContent>
           <w:r>
-            <w:t xml:space="preserve"> </w:t>
+            <w:t xml:space="preserve">  </w:t>
           </w:r>
           <w:r>
             <w:t>X</w:t>
           </w:r>
           <w:r>
-            <w:t xml:space="preserve">   </w:t>
+            <w:t xml:space="preserve">  </w:t>
           </w:r>
         </w:sdtContent>
       </w:sdt>
@@ -2958,13 +2948,13 @@
         </w:sdtPr>
         <w:sdtContent>
           <w:r>
-            <w:t xml:space="preserve"> </w:t>
+            <w:t xml:space="preserve">  </w:t>
           </w:r>
           <w:r>
             <w:t>X</w:t>
           </w:r>
           <w:r>
-            <w:t xml:space="preserve">   </w:t>
+            <w:t xml:space="preserve">  </w:t>
           </w:r>
         </w:sdtContent>
       </w:sdt>
@@ -3201,13 +3191,13 @@
         </w:sdtPr>
         <w:sdtContent>
           <w:r>
-            <w:t xml:space="preserve"> </w:t>
+            <w:t xml:space="preserve">  </w:t>
           </w:r>
           <w:r>
             <w:t>X</w:t>
           </w:r>
           <w:r>
-            <w:t xml:space="preserve">   </w:t>
+            <w:t xml:space="preserve">  </w:t>
           </w:r>
         </w:sdtContent>
       </w:sdt>
@@ -3579,7 +3569,13 @@
         </w:sdtPr>
         <w:sdtContent>
           <w:r>
-            <w:t xml:space="preserve">    </w:t>
+            <w:t xml:space="preserve">  </w:t>
+          </w:r>
+          <w:r>
+            <w:t>X</w:t>
+          </w:r>
+          <w:r>
+            <w:t xml:space="preserve">  </w:t>
           </w:r>
         </w:sdtContent>
       </w:sdt>
@@ -3664,7 +3660,13 @@
         </w:sdtPr>
         <w:sdtContent>
           <w:r>
-            <w:t xml:space="preserve">    </w:t>
+            <w:t xml:space="preserve">  </w:t>
+          </w:r>
+          <w:r>
+            <w:t>X</w:t>
+          </w:r>
+          <w:r>
+            <w:t xml:space="preserve">  </w:t>
           </w:r>
         </w:sdtContent>
       </w:sdt>
@@ -3749,7 +3751,13 @@
         </w:sdtPr>
         <w:sdtContent>
           <w:r>
-            <w:t xml:space="preserve">    </w:t>
+            <w:t xml:space="preserve">  </w:t>
+          </w:r>
+          <w:r>
+            <w:t>X</w:t>
+          </w:r>
+          <w:r>
+            <w:t xml:space="preserve">  </w:t>
           </w:r>
         </w:sdtContent>
       </w:sdt>
@@ -3823,7 +3831,13 @@
         </w:sdtPr>
         <w:sdtContent>
           <w:r>
-            <w:t xml:space="preserve">    </w:t>
+            <w:t xml:space="preserve">  </w:t>
+          </w:r>
+          <w:r>
+            <w:t>X</w:t>
+          </w:r>
+          <w:r>
+            <w:t xml:space="preserve">  </w:t>
           </w:r>
         </w:sdtContent>
       </w:sdt>
@@ -3918,7 +3932,13 @@
         </w:sdtPr>
         <w:sdtContent>
           <w:r>
-            <w:t xml:space="preserve">    </w:t>
+            <w:t xml:space="preserve">  </w:t>
+          </w:r>
+          <w:r>
+            <w:t>X</w:t>
+          </w:r>
+          <w:r>
+            <w:t xml:space="preserve">  </w:t>
           </w:r>
         </w:sdtContent>
       </w:sdt>
@@ -4427,13 +4447,13 @@
         </w:sdtPr>
         <w:sdtContent>
           <w:r>
-            <w:t xml:space="preserve"> </w:t>
+            <w:t xml:space="preserve">  </w:t>
           </w:r>
           <w:r>
             <w:t>X</w:t>
           </w:r>
           <w:r>
-            <w:t xml:space="preserve">   </w:t>
+            <w:t xml:space="preserve">  </w:t>
           </w:r>
         </w:sdtContent>
       </w:sdt>
@@ -4467,13 +4487,7 @@
         </w:sdtPr>
         <w:sdtContent>
           <w:r>
-            <w:t xml:space="preserve">  </w:t>
-          </w:r>
-          <w:r>
-            <w:t>X</w:t>
-          </w:r>
-          <w:r>
-            <w:t xml:space="preserve">  </w:t>
+            <w:t xml:space="preserve">    </w:t>
           </w:r>
         </w:sdtContent>
       </w:sdt>
@@ -5951,13 +5965,7 @@
         </w:sdtPr>
         <w:sdtContent>
           <w:r>
-            <w:t xml:space="preserve">  </w:t>
-          </w:r>
-          <w:r>
-            <w:t>X</w:t>
-          </w:r>
-          <w:r>
-            <w:t xml:space="preserve">  </w:t>
+            <w:t xml:space="preserve">    </w:t>
           </w:r>
         </w:sdtContent>
       </w:sdt>
@@ -6392,13 +6400,7 @@
         </w:sdtPr>
         <w:sdtContent>
           <w:r>
-            <w:t xml:space="preserve"> </w:t>
-          </w:r>
-          <w:r>
-            <w:t>X</w:t>
-          </w:r>
-          <w:r>
-            <w:t xml:space="preserve">   </w:t>
+            <w:t xml:space="preserve">    </w:t>
           </w:r>
         </w:sdtContent>
       </w:sdt>
@@ -11254,7 +11256,6 @@
     <w:rsid w:val="00055A68"/>
     <w:rsid w:val="0009453F"/>
     <w:rsid w:val="000B5C7E"/>
-    <w:rsid w:val="00101A25"/>
     <w:rsid w:val="00117B5F"/>
     <w:rsid w:val="00175D09"/>
     <w:rsid w:val="00185460"/>
@@ -11273,6 +11274,7 @@
     <w:rsid w:val="004B6C76"/>
     <w:rsid w:val="004C0766"/>
     <w:rsid w:val="004E7F77"/>
+    <w:rsid w:val="0055401F"/>
     <w:rsid w:val="00562343"/>
     <w:rsid w:val="005640FA"/>
     <w:rsid w:val="005B3798"/>
@@ -11281,6 +11283,8 @@
     <w:rsid w:val="005F5BCD"/>
     <w:rsid w:val="006206EC"/>
     <w:rsid w:val="00622486"/>
+    <w:rsid w:val="00633AA7"/>
+    <w:rsid w:val="00667EF7"/>
     <w:rsid w:val="00673863"/>
     <w:rsid w:val="00693ED9"/>
     <w:rsid w:val="006979C5"/>
@@ -11289,6 +11293,7 @@
     <w:rsid w:val="00765401"/>
     <w:rsid w:val="00790E22"/>
     <w:rsid w:val="00802250"/>
+    <w:rsid w:val="008109DB"/>
     <w:rsid w:val="0082287A"/>
     <w:rsid w:val="008B1087"/>
     <w:rsid w:val="008B2B2C"/>
@@ -11296,6 +11301,7 @@
     <w:rsid w:val="0093034B"/>
     <w:rsid w:val="00946AA5"/>
     <w:rsid w:val="00953D97"/>
+    <w:rsid w:val="009A3B27"/>
     <w:rsid w:val="009F61B1"/>
     <w:rsid w:val="00A011E1"/>
     <w:rsid w:val="00A04483"/>
@@ -11304,7 +11310,6 @@
     <w:rsid w:val="00A73E76"/>
     <w:rsid w:val="00AC1FAB"/>
     <w:rsid w:val="00B55352"/>
-    <w:rsid w:val="00BA178F"/>
     <w:rsid w:val="00BB0EAB"/>
     <w:rsid w:val="00C17266"/>
     <w:rsid w:val="00C246E8"/>
@@ -11316,7 +11321,6 @@
     <w:rsid w:val="00D72CB9"/>
     <w:rsid w:val="00D86553"/>
     <w:rsid w:val="00D9098F"/>
-    <w:rsid w:val="00E16C81"/>
     <w:rsid w:val="00E25325"/>
     <w:rsid w:val="00E869EA"/>
     <w:rsid w:val="00E87F32"/>
@@ -11325,6 +11329,7 @@
     <w:rsid w:val="00F3606D"/>
     <w:rsid w:val="00F70A20"/>
     <w:rsid w:val="00F8539E"/>
+    <w:rsid w:val="00F94CEA"/>
     <w:rsid w:val="00F970E5"/>
     <w:rsid w:val="00FE6BFD"/>
   </w:rsids>
